--- a/aquivos word aqui/PI Jogo documento 07-08-22 Hiago.docx
+++ b/aquivos word aqui/PI Jogo documento 07-08-22 Hiago.docx
@@ -3563,14 +3563,12 @@
           <w:color w:val="000000" w:themeColor="text1"/>
         </w:rPr>
       </w:pPr>
-      <w:proofErr w:type="spellStart"/>
       <w:r>
         <w:rPr>
           <w:color w:val="000000" w:themeColor="text1"/>
         </w:rPr>
         <w:t>Sla</w:t>
       </w:r>
-      <w:proofErr w:type="spellEnd"/>
     </w:p>
     <w:p>
       <w:pPr>
@@ -3591,7 +3589,6 @@
           <w:szCs w:val="24"/>
         </w:rPr>
       </w:pPr>
-      <w:proofErr w:type="spellStart"/>
       <w:r>
         <w:rPr>
           <w:color w:val="000000" w:themeColor="text1"/>
@@ -3600,7 +3597,6 @@
         </w:rPr>
         <w:t>sla</w:t>
       </w:r>
-      <w:proofErr w:type="spellEnd"/>
     </w:p>
     <w:p>
       <w:pPr>
@@ -5002,7 +4998,7 @@
           <w:sz w:val="24"/>
           <w:szCs w:val="24"/>
         </w:rPr>
-        <w:t>explicará o funcionamento do desenvolvimento de jogos desde o primeiro jogo eletrónico</w:t>
+        <w:t xml:space="preserve">explicará o funcionamento do desenvolvimento de jogos desde </w:t>
       </w:r>
       <w:r>
         <w:rPr>
@@ -5011,7 +5007,7 @@
           <w:sz w:val="24"/>
           <w:szCs w:val="24"/>
         </w:rPr>
-        <w:t xml:space="preserve"> tennis for two</w:t>
+        <w:t>as tecnologias básicas que os compõem até as mais notáveis como os graficos</w:t>
       </w:r>
       <w:r>
         <w:rPr>
@@ -5020,43 +5016,7 @@
           <w:sz w:val="24"/>
           <w:szCs w:val="24"/>
         </w:rPr>
-        <w:t xml:space="preserve"> em 195</w:t>
-      </w:r>
-      <w:r>
-        <w:rPr>
-          <w:i/>
-          <w:color w:val="000000" w:themeColor="text1"/>
-          <w:sz w:val="24"/>
-          <w:szCs w:val="24"/>
-        </w:rPr>
-        <w:t>8</w:t>
-      </w:r>
-      <w:r>
-        <w:rPr>
-          <w:i/>
-          <w:color w:val="000000" w:themeColor="text1"/>
-          <w:sz w:val="24"/>
-          <w:szCs w:val="24"/>
-        </w:rPr>
-        <w:t xml:space="preserve"> até as tecnologias mais recentes como o algoritmo de calculo de dispersão da luz</w:t>
-      </w:r>
-      <w:r>
-        <w:rPr>
-          <w:i/>
-          <w:color w:val="000000" w:themeColor="text1"/>
-          <w:sz w:val="24"/>
-          <w:szCs w:val="24"/>
-        </w:rPr>
-        <w:t xml:space="preserve"> chamado de</w:t>
-      </w:r>
-      <w:r>
-        <w:rPr>
-          <w:i/>
-          <w:color w:val="000000" w:themeColor="text1"/>
-          <w:sz w:val="24"/>
-          <w:szCs w:val="24"/>
-        </w:rPr>
-        <w:t xml:space="preserve"> ray tracing.</w:t>
+        <w:t>.</w:t>
       </w:r>
     </w:p>
     <w:p>
@@ -5427,7 +5387,7 @@
           <w:color w:val="000000" w:themeColor="text1"/>
           <w:lang w:val="pt-PT"/>
         </w:rPr>
-        <w:t xml:space="preserve">A animação bidimensional (ou 2D) é caracterizada por ter seus objetos e personagens criados no espaço bidimensional. Isso significa que eles possuem somente altura e largura. Ele </w:t>
+        <w:t xml:space="preserve">A animação bidimensional (ou 2D) é caracterizada por ter seus objetos e personagens criados no espaço bidimensional. Isso significa que eles possuem somente altura e largura. Ele ocupa menos espaço nas embalagens dos produtos, melhorando o design; Permite o acesso às </w:t>
       </w:r>
       <w:r>
         <w:rPr>
@@ -5437,7 +5397,7 @@
           <w:lang w:val="pt-PT"/>
         </w:rPr>
         <w:lastRenderedPageBreak/>
-        <w:t xml:space="preserve">ocupa menos espaço nas embalagens dos produtos, melhorando o design; Permite o acesso às informações exigidas pelos órgãos reguladores de forma rápida e completa; Melhora a gestão como um todo no ponto de venda, com mais agilidade e informações inteligentes e integradas. </w:t>
+        <w:t xml:space="preserve">informações exigidas pelos órgãos reguladores de forma rápida e completa; Melhora a gestão como um todo no ponto de venda, com mais agilidade e informações inteligentes e integradas. </w:t>
       </w:r>
     </w:p>
     <w:p>
@@ -5989,25 +5949,7 @@
           <w:sz w:val="24"/>
           <w:szCs w:val="24"/>
         </w:rPr>
-        <w:t xml:space="preserve">Ferreira, </w:t>
-      </w:r>
-      <w:proofErr w:type="spellStart"/>
-      <w:r>
-        <w:rPr>
-          <w:color w:val="000000" w:themeColor="text1"/>
-          <w:sz w:val="24"/>
-          <w:szCs w:val="24"/>
-        </w:rPr>
-        <w:t>Luis</w:t>
-      </w:r>
-      <w:proofErr w:type="spellEnd"/>
-      <w:r>
-        <w:rPr>
-          <w:color w:val="000000" w:themeColor="text1"/>
-          <w:sz w:val="24"/>
-          <w:szCs w:val="24"/>
-        </w:rPr>
-        <w:t xml:space="preserve"> Henrique. </w:t>
+        <w:t xml:space="preserve">Ferreira, Luis Henrique. </w:t>
       </w:r>
       <w:r>
         <w:rPr>

--- a/aquivos word aqui/PI Jogo documento 07-08-22 Hiago.docx
+++ b/aquivos word aqui/PI Jogo documento 07-08-22 Hiago.docx
@@ -3563,12 +3563,14 @@
           <w:color w:val="000000" w:themeColor="text1"/>
         </w:rPr>
       </w:pPr>
+      <w:proofErr w:type="spellStart"/>
       <w:r>
         <w:rPr>
           <w:color w:val="000000" w:themeColor="text1"/>
         </w:rPr>
         <w:t>Sla</w:t>
       </w:r>
+      <w:proofErr w:type="spellEnd"/>
     </w:p>
     <w:p>
       <w:pPr>
@@ -3589,6 +3591,7 @@
           <w:szCs w:val="24"/>
         </w:rPr>
       </w:pPr>
+      <w:proofErr w:type="spellStart"/>
       <w:r>
         <w:rPr>
           <w:color w:val="000000" w:themeColor="text1"/>
@@ -3597,6 +3600,7 @@
         </w:rPr>
         <w:t>sla</w:t>
       </w:r>
+      <w:proofErr w:type="spellEnd"/>
     </w:p>
     <w:p>
       <w:pPr>
@@ -5007,8 +5011,19 @@
           <w:sz w:val="24"/>
           <w:szCs w:val="24"/>
         </w:rPr>
-        <w:t>as tecnologias básicas que os compõem até as mais notáveis como os graficos</w:t>
-      </w:r>
+        <w:t xml:space="preserve">as tecnologias básicas que os compõem até as mais notáveis como os </w:t>
+      </w:r>
+      <w:proofErr w:type="spellStart"/>
+      <w:r>
+        <w:rPr>
+          <w:i/>
+          <w:color w:val="000000" w:themeColor="text1"/>
+          <w:sz w:val="24"/>
+          <w:szCs w:val="24"/>
+        </w:rPr>
+        <w:t>graficos</w:t>
+      </w:r>
+      <w:proofErr w:type="spellEnd"/>
       <w:r>
         <w:rPr>
           <w:i/>
@@ -5367,114 +5382,143 @@
       <w:pPr>
         <w:pStyle w:val="Default"/>
         <w:spacing w:line="360" w:lineRule="auto"/>
-        <w:rPr>
-          <w:rFonts w:ascii="Times New Roman" w:eastAsia="Times New Roman" w:hAnsi="Times New Roman" w:cs="Times New Roman"/>
-          <w:bCs/>
-          <w:color w:val="000000" w:themeColor="text1"/>
-          <w:lang w:val="pt-PT"/>
-        </w:rPr>
-      </w:pPr>
-      <w:r>
-        <w:t xml:space="preserve"> </w:t>
-      </w:r>
-      <w:r>
-        <w:tab/>
-      </w:r>
-      <w:r>
-        <w:rPr>
-          <w:rFonts w:ascii="Times New Roman" w:eastAsia="Times New Roman" w:hAnsi="Times New Roman" w:cs="Times New Roman"/>
-          <w:bCs/>
-          <w:color w:val="000000" w:themeColor="text1"/>
-          <w:lang w:val="pt-PT"/>
-        </w:rPr>
-        <w:t xml:space="preserve">A animação bidimensional (ou 2D) é caracterizada por ter seus objetos e personagens criados no espaço bidimensional. Isso significa que eles possuem somente altura e largura. Ele ocupa menos espaço nas embalagens dos produtos, melhorando o design; Permite o acesso às </w:t>
-      </w:r>
-      <w:r>
-        <w:rPr>
-          <w:rFonts w:ascii="Times New Roman" w:eastAsia="Times New Roman" w:hAnsi="Times New Roman" w:cs="Times New Roman"/>
-          <w:bCs/>
-          <w:color w:val="000000" w:themeColor="text1"/>
-          <w:lang w:val="pt-PT"/>
-        </w:rPr>
-        <w:lastRenderedPageBreak/>
-        <w:t xml:space="preserve">informações exigidas pelos órgãos reguladores de forma rápida e completa; Melhora a gestão como um todo no ponto de venda, com mais agilidade e informações inteligentes e integradas. </w:t>
-      </w:r>
-    </w:p>
-    <w:p>
-      <w:pPr>
-        <w:spacing w:before="98" w:line="360" w:lineRule="auto"/>
         <w:ind w:firstLine="432"/>
         <w:jc w:val="both"/>
         <w:rPr>
-          <w:bCs/>
-          <w:color w:val="000000" w:themeColor="text1"/>
-          <w:sz w:val="24"/>
-          <w:szCs w:val="24"/>
-        </w:rPr>
-      </w:pPr>
-      <w:r>
-        <w:rPr>
-          <w:bCs/>
-          <w:color w:val="000000" w:themeColor="text1"/>
-          <w:sz w:val="24"/>
-          <w:szCs w:val="24"/>
-        </w:rPr>
-        <w:t>Na tecnologia 3</w:t>
-      </w:r>
-      <w:r>
-        <w:rPr>
-          <w:bCs/>
-          <w:color w:val="000000" w:themeColor="text1"/>
-          <w:sz w:val="24"/>
-          <w:szCs w:val="24"/>
-        </w:rPr>
-        <w:t>D</w:t>
-      </w:r>
-      <w:r>
-        <w:rPr>
-          <w:bCs/>
-          <w:color w:val="000000" w:themeColor="text1"/>
-          <w:sz w:val="24"/>
-          <w:szCs w:val="24"/>
-        </w:rPr>
-        <w:t xml:space="preserve">, O espaço tridimensional é aquele que pode ser definido como tendo três dimensões, sendo altura, profundidade e largura. O efeito da tridimensionalidade de imagens e objetos é dado justamente pela junção das três dimensões com luz e sombra, causando um </w:t>
-      </w:r>
-      <w:r>
-        <w:rPr>
-          <w:bCs/>
-          <w:color w:val="000000" w:themeColor="text1"/>
-          <w:sz w:val="24"/>
-          <w:szCs w:val="24"/>
-        </w:rPr>
-        <w:t>relevo.</w:t>
-      </w:r>
-      <w:r>
-        <w:rPr>
-          <w:bCs/>
-          <w:color w:val="000000" w:themeColor="text1"/>
-          <w:sz w:val="24"/>
-          <w:szCs w:val="24"/>
+          <w:rFonts w:ascii="Times New Roman" w:eastAsia="Times New Roman" w:hAnsi="Times New Roman" w:cs="Times New Roman"/>
+          <w:bCs/>
+          <w:color w:val="000000" w:themeColor="text1"/>
+          <w:lang w:val="pt-PT"/>
+        </w:rPr>
+      </w:pPr>
+      <w:r>
+        <w:rPr>
+          <w:rFonts w:ascii="Times New Roman" w:eastAsia="Times New Roman" w:hAnsi="Times New Roman" w:cs="Times New Roman"/>
+          <w:bCs/>
+          <w:color w:val="000000" w:themeColor="text1"/>
+          <w:lang w:val="pt-PT"/>
+        </w:rPr>
+        <w:t xml:space="preserve">Os gráficos dos jogos é aplicações é feito com base na </w:t>
+      </w:r>
+      <w:r>
+        <w:rPr>
+          <w:rFonts w:ascii="Times New Roman" w:eastAsia="Times New Roman" w:hAnsi="Times New Roman" w:cs="Times New Roman"/>
+          <w:bCs/>
+          <w:color w:val="000000" w:themeColor="text1"/>
+          <w:lang w:val="pt-PT"/>
+        </w:rPr>
+        <w:t>renderização</w:t>
+      </w:r>
+      <w:r>
+        <w:rPr>
+          <w:rFonts w:ascii="Times New Roman" w:eastAsia="Times New Roman" w:hAnsi="Times New Roman" w:cs="Times New Roman"/>
+          <w:bCs/>
+          <w:color w:val="000000" w:themeColor="text1"/>
+          <w:lang w:val="pt-PT"/>
+        </w:rPr>
+        <w:t xml:space="preserve"> de imagens sejam elas criadas a partir do código ou através da importação de um arquivo</w:t>
+      </w:r>
+      <w:r>
+        <w:rPr>
+          <w:rFonts w:ascii="Times New Roman" w:eastAsia="Times New Roman" w:hAnsi="Times New Roman" w:cs="Times New Roman"/>
+          <w:bCs/>
+          <w:color w:val="000000" w:themeColor="text1"/>
+          <w:lang w:val="pt-PT"/>
+        </w:rPr>
+        <w:t xml:space="preserve">, porem esse sistema consistia apenas em duas dimensões (2D) que dentro do código eram representadas como em um plano </w:t>
+      </w:r>
+      <w:r>
+        <w:rPr>
+          <w:rFonts w:ascii="Times New Roman" w:eastAsia="Times New Roman" w:hAnsi="Times New Roman" w:cs="Times New Roman"/>
+          <w:bCs/>
+          <w:color w:val="000000" w:themeColor="text1"/>
+          <w:lang w:val="pt-PT"/>
+        </w:rPr>
+        <w:lastRenderedPageBreak/>
+        <w:t xml:space="preserve">cartesiano onde a letra X representava largura e a letra Y representava altura porem não havia uma forma de calcular a </w:t>
+      </w:r>
+      <w:r>
+        <w:rPr>
+          <w:rFonts w:ascii="Times New Roman" w:eastAsia="Times New Roman" w:hAnsi="Times New Roman" w:cs="Times New Roman"/>
+          <w:bCs/>
+          <w:color w:val="000000" w:themeColor="text1"/>
+          <w:lang w:val="pt-PT"/>
+        </w:rPr>
+        <w:t>profundidade</w:t>
+      </w:r>
+      <w:r>
+        <w:rPr>
+          <w:rFonts w:ascii="Times New Roman" w:eastAsia="Times New Roman" w:hAnsi="Times New Roman" w:cs="Times New Roman"/>
+          <w:bCs/>
+          <w:color w:val="000000" w:themeColor="text1"/>
+          <w:lang w:val="pt-PT"/>
         </w:rPr>
         <w:t xml:space="preserve"> </w:t>
       </w:r>
       <w:r>
         <w:rPr>
-          <w:bCs/>
-          <w:color w:val="000000" w:themeColor="text1"/>
-          <w:sz w:val="24"/>
-          <w:szCs w:val="24"/>
-        </w:rPr>
-        <w:t>Os</w:t>
-      </w:r>
-      <w:r>
-        <w:rPr>
-          <w:bCs/>
-          <w:color w:val="000000" w:themeColor="text1"/>
-          <w:sz w:val="24"/>
-          <w:szCs w:val="24"/>
-        </w:rPr>
-        <w:t xml:space="preserve"> vídeos 3D, por conta de sua profundidade, são ótimos para mostrar um produto, já que é possível “mergulhar” nas peças, entre outros detalhes.</w:t>
-      </w:r>
+          <w:rFonts w:ascii="Times New Roman" w:eastAsia="Times New Roman" w:hAnsi="Times New Roman" w:cs="Times New Roman"/>
+          <w:bCs/>
+          <w:color w:val="000000" w:themeColor="text1"/>
+          <w:lang w:val="pt-PT"/>
+        </w:rPr>
+        <w:t>tendo apenas essas duas dimensões (x, y).</w:t>
+      </w:r>
+    </w:p>
+    <w:p>
+      <w:pPr>
+        <w:pStyle w:val="Default"/>
+        <w:spacing w:line="360" w:lineRule="auto"/>
+        <w:ind w:firstLine="432"/>
+        <w:jc w:val="both"/>
+        <w:rPr>
+          <w:rFonts w:ascii="Times New Roman" w:eastAsia="Times New Roman" w:hAnsi="Times New Roman" w:cs="Times New Roman"/>
+          <w:bCs/>
+          <w:color w:val="000000" w:themeColor="text1"/>
+          <w:lang w:val="pt-PT"/>
+        </w:rPr>
+      </w:pPr>
+      <w:r>
+        <w:rPr>
+          <w:rFonts w:ascii="Times New Roman" w:eastAsia="Times New Roman" w:hAnsi="Times New Roman" w:cs="Times New Roman"/>
+          <w:bCs/>
+          <w:color w:val="000000" w:themeColor="text1"/>
+          <w:lang w:val="pt-PT"/>
+        </w:rPr>
+        <w:t xml:space="preserve">A Criação de gráficos em três dimensões (3D) começou na década de 80 porem com as tecnologias da época era muito custoso criar esse tipo de gráfico no qual alem da largura e da altura também é adicionada a profundidade com um terceiro eixo o Z (X, Y, Z) para o efeito de profundidade ser </w:t>
+      </w:r>
+      <w:r>
+        <w:rPr>
+          <w:rFonts w:ascii="Times New Roman" w:eastAsia="Times New Roman" w:hAnsi="Times New Roman" w:cs="Times New Roman"/>
+          <w:bCs/>
+          <w:color w:val="000000" w:themeColor="text1"/>
+          <w:lang w:val="pt-PT"/>
+        </w:rPr>
+        <w:t xml:space="preserve">possível tem que serem adicionados cálculos em tempo real de luz e sombras o que não eram totalmente possível naquela época, o primeiro jogo em 3D só veio ser lançado de verdade </w:t>
+      </w:r>
+      <w:r>
+        <w:rPr>
+          <w:rFonts w:ascii="Times New Roman" w:eastAsia="Times New Roman" w:hAnsi="Times New Roman" w:cs="Times New Roman"/>
+          <w:bCs/>
+          <w:color w:val="000000" w:themeColor="text1"/>
+          <w:lang w:val="pt-PT"/>
+        </w:rPr>
+        <w:t>em 1994 com o jogo Star Fox para o Super Nintendo Entreteniment System(SNES) no qual o cartucho do jogo tinha um chip extra responsável por fazer esses cálculos.</w:t>
+      </w:r>
+    </w:p>
+    <w:p>
+      <w:pPr>
+        <w:pStyle w:val="Default"/>
+        <w:spacing w:line="360" w:lineRule="auto"/>
+        <w:ind w:firstLine="432"/>
+        <w:jc w:val="both"/>
+        <w:rPr>
+          <w:rFonts w:ascii="Times New Roman" w:eastAsia="Times New Roman" w:hAnsi="Times New Roman" w:cs="Times New Roman"/>
+          <w:bCs/>
+          <w:color w:val="000000" w:themeColor="text1"/>
+          <w:lang w:val="pt-PT"/>
+        </w:rPr>
+      </w:pPr>
     </w:p>
     <w:p>
       <w:pPr>
@@ -5949,7 +5993,25 @@
           <w:sz w:val="24"/>
           <w:szCs w:val="24"/>
         </w:rPr>
-        <w:t xml:space="preserve">Ferreira, Luis Henrique. </w:t>
+        <w:t xml:space="preserve">Ferreira, </w:t>
+      </w:r>
+      <w:proofErr w:type="spellStart"/>
+      <w:r>
+        <w:rPr>
+          <w:color w:val="000000" w:themeColor="text1"/>
+          <w:sz w:val="24"/>
+          <w:szCs w:val="24"/>
+        </w:rPr>
+        <w:t>Luis</w:t>
+      </w:r>
+      <w:proofErr w:type="spellEnd"/>
+      <w:r>
+        <w:rPr>
+          <w:color w:val="000000" w:themeColor="text1"/>
+          <w:sz w:val="24"/>
+          <w:szCs w:val="24"/>
+        </w:rPr>
+        <w:t xml:space="preserve"> Henrique. </w:t>
       </w:r>
       <w:r>
         <w:rPr>

--- a/aquivos word aqui/PI Jogo documento 07-08-22 Hiago.docx
+++ b/aquivos word aqui/PI Jogo documento 07-08-22 Hiago.docx
@@ -5013,7 +5013,6 @@
         </w:rPr>
         <w:t xml:space="preserve">as tecnologias básicas que os compõem até as mais notáveis como os </w:t>
       </w:r>
-      <w:proofErr w:type="spellStart"/>
       <w:r>
         <w:rPr>
           <w:i/>
@@ -5021,9 +5020,8 @@
           <w:sz w:val="24"/>
           <w:szCs w:val="24"/>
         </w:rPr>
-        <w:t>graficos</w:t>
-      </w:r>
-      <w:proofErr w:type="spellEnd"/>
+        <w:t>gráficos</w:t>
+      </w:r>
       <w:r>
         <w:rPr>
           <w:i/>
@@ -5519,6 +5517,69 @@
           <w:lang w:val="pt-PT"/>
         </w:rPr>
       </w:pPr>
+      <w:r>
+        <w:rPr>
+          <w:rFonts w:ascii="Times New Roman" w:eastAsia="Times New Roman" w:hAnsi="Times New Roman" w:cs="Times New Roman"/>
+          <w:bCs/>
+          <w:color w:val="000000" w:themeColor="text1"/>
+          <w:lang w:val="pt-PT"/>
+        </w:rPr>
+        <w:t xml:space="preserve">Na atualidade as tecnologias evoluíram o suficiente para que o 3D seja utilizado na maioria quando não em todos os jogos, sendo esse 3D moderno quase tão </w:t>
+      </w:r>
+      <w:r>
+        <w:rPr>
+          <w:rFonts w:ascii="Times New Roman" w:eastAsia="Times New Roman" w:hAnsi="Times New Roman" w:cs="Times New Roman"/>
+          <w:bCs/>
+          <w:color w:val="000000" w:themeColor="text1"/>
+          <w:lang w:val="pt-PT"/>
+        </w:rPr>
+        <w:t xml:space="preserve">realista que dependendo da situação é difícil diferenciar se é um jogo ou um filme, tecnologias como o traçado de raios (Ray Tracing) permitem que os cálculos de dispersão da luz e sombras sejam tão realistas </w:t>
+      </w:r>
+      <w:r>
+        <w:rPr>
+          <w:rFonts w:ascii="Times New Roman" w:eastAsia="Times New Roman" w:hAnsi="Times New Roman" w:cs="Times New Roman"/>
+          <w:bCs/>
+          <w:color w:val="000000" w:themeColor="text1"/>
+          <w:lang w:val="pt-PT"/>
+        </w:rPr>
+        <w:t>como</w:t>
+      </w:r>
+      <w:r>
+        <w:rPr>
+          <w:rFonts w:ascii="Times New Roman" w:eastAsia="Times New Roman" w:hAnsi="Times New Roman" w:cs="Times New Roman"/>
+          <w:bCs/>
+          <w:color w:val="000000" w:themeColor="text1"/>
+          <w:lang w:val="pt-PT"/>
+        </w:rPr>
+        <w:t xml:space="preserve"> a dispersão da </w:t>
+      </w:r>
+      <w:r>
+        <w:rPr>
+          <w:rFonts w:ascii="Times New Roman" w:eastAsia="Times New Roman" w:hAnsi="Times New Roman" w:cs="Times New Roman"/>
+          <w:bCs/>
+          <w:color w:val="000000" w:themeColor="text1"/>
+          <w:lang w:val="pt-PT"/>
+        </w:rPr>
+        <w:t xml:space="preserve">luz no mundo real, para isso as placas gráficas que são as responsáveis pelos cálculos responsáveis estes cálculos executam bilhões de </w:t>
+      </w:r>
+      <w:r>
+        <w:rPr>
+          <w:rFonts w:ascii="Times New Roman" w:eastAsia="Times New Roman" w:hAnsi="Times New Roman" w:cs="Times New Roman"/>
+          <w:bCs/>
+          <w:color w:val="000000" w:themeColor="text1"/>
+          <w:lang w:val="pt-PT"/>
+        </w:rPr>
+        <w:t>operações</w:t>
+      </w:r>
+      <w:r>
+        <w:rPr>
+          <w:rFonts w:ascii="Times New Roman" w:eastAsia="Times New Roman" w:hAnsi="Times New Roman" w:cs="Times New Roman"/>
+          <w:bCs/>
+          <w:color w:val="000000" w:themeColor="text1"/>
+          <w:lang w:val="pt-PT"/>
+        </w:rPr>
+        <w:t xml:space="preserve"> por segundo.</w:t>
+      </w:r>
     </w:p>
     <w:p>
       <w:pPr>
@@ -5545,18 +5606,31 @@
           <w:sz w:val="24"/>
           <w:szCs w:val="24"/>
         </w:rPr>
-        <w:t>Os Motores Gráficos</w:t>
-      </w:r>
-      <w:r>
-        <w:rPr>
-          <w:b/>
-          <w:bCs/>
-          <w:color w:val="000000" w:themeColor="text1"/>
-          <w:sz w:val="24"/>
-          <w:szCs w:val="24"/>
-        </w:rPr>
-        <w:t xml:space="preserve"> </w:t>
-      </w:r>
+        <w:t>Os Motores Gráfico</w:t>
+      </w:r>
+      <w:r>
+        <w:rPr>
+          <w:b/>
+          <w:bCs/>
+          <w:color w:val="000000" w:themeColor="text1"/>
+          <w:sz w:val="24"/>
+          <w:szCs w:val="24"/>
+        </w:rPr>
+        <w:t>s</w:t>
+      </w:r>
+    </w:p>
+    <w:p>
+      <w:pPr>
+        <w:spacing w:before="98" w:line="360" w:lineRule="auto"/>
+        <w:jc w:val="both"/>
+        <w:rPr>
+          <w:b/>
+          <w:bCs/>
+          <w:color w:val="000000" w:themeColor="text1"/>
+          <w:sz w:val="24"/>
+          <w:szCs w:val="24"/>
+        </w:rPr>
+      </w:pPr>
       <w:r>
         <w:rPr>
           <w:b/>
